--- a/lab04/doc/Programming.Lab04.Makarenko Vlad.docx
+++ b/lab04/doc/Programming.Lab04.Makarenko Vlad.docx
@@ -92,19 +92,16 @@
           <w:sz w:val="28"/>
           <w:lang w:val="uk-UA"/>
         </w:rPr>
-        <w:t>Перевіряю</w:t>
-      </w:r>
-      <w:bookmarkStart w:id="0" w:name="_GoBack"/>
-      <w:bookmarkEnd w:id="0"/>
-      <w:r>
-        <w:rPr>
-          <w:rFonts w:ascii="Times New Roman" w:hAnsi="Times New Roman" w:cs="Times New Roman"/>
-          <w:b/>
+        <w:t xml:space="preserve">Перевіряючий: </w:t>
+      </w:r>
+      <w:r>
+        <w:rPr>
+          <w:rFonts w:ascii="Times New Roman" w:hAnsi="Times New Roman" w:cs="Times New Roman"/>
           <w:noProof/>
           <w:sz w:val="28"/>
           <w:lang w:val="uk-UA"/>
         </w:rPr>
-        <w:t xml:space="preserve">чий: </w:t>
+        <w:t>Челак Віктор В</w:t>
       </w:r>
       <w:r>
         <w:rPr>
@@ -113,7 +110,16 @@
           <w:sz w:val="28"/>
           <w:lang w:val="uk-UA"/>
         </w:rPr>
-        <w:t>Челак Віктор Владимирович</w:t>
+        <w:t>оло</w:t>
+      </w:r>
+      <w:r>
+        <w:rPr>
+          <w:rFonts w:ascii="Times New Roman" w:hAnsi="Times New Roman" w:cs="Times New Roman"/>
+          <w:noProof/>
+          <w:sz w:val="28"/>
+          <w:lang w:val="uk-UA"/>
+        </w:rPr>
+        <w:t>димирович</w:t>
       </w:r>
     </w:p>
     <w:p>
@@ -429,6 +435,7 @@
         </w:numPr>
         <w:spacing w:line="360" w:lineRule="auto"/>
         <w:ind w:left="0" w:firstLine="709"/>
+        <w:jc w:val="both"/>
         <w:rPr>
           <w:rFonts w:ascii="Times New Roman" w:hAnsi="Times New Roman" w:cs="Times New Roman"/>
           <w:sz w:val="28"/>
@@ -486,15 +493,7 @@
           <w:sz w:val="28"/>
           <w:lang w:val="uk-UA"/>
         </w:rPr>
-        <w:t>04</w:t>
-      </w:r>
-      <w:r>
-        <w:rPr>
-          <w:rFonts w:ascii="Times New Roman" w:hAnsi="Times New Roman" w:cs="Times New Roman"/>
-          <w:sz w:val="28"/>
-          <w:lang w:val="uk-UA"/>
-        </w:rPr>
-        <w:t>», де й буде міститись виконання роботи</w:t>
+        <w:t>04», де й буде міститись виконання роботи</w:t>
       </w:r>
       <w:r>
         <w:rPr>
@@ -514,6 +513,7 @@
         </w:numPr>
         <w:spacing w:line="360" w:lineRule="auto"/>
         <w:ind w:left="0" w:firstLine="709"/>
+        <w:jc w:val="both"/>
         <w:rPr>
           <w:rFonts w:ascii="Times New Roman" w:hAnsi="Times New Roman" w:cs="Times New Roman"/>
           <w:sz w:val="28"/>
@@ -668,15 +668,7 @@
           <w:sz w:val="28"/>
           <w:lang w:val="ru-RU"/>
         </w:rPr>
-        <w:t xml:space="preserve">Рисунок </w:t>
-      </w:r>
-      <w:r>
-        <w:rPr>
-          <w:rFonts w:ascii="Times New Roman" w:hAnsi="Times New Roman" w:cs="Times New Roman"/>
-          <w:sz w:val="28"/>
-          <w:lang w:val="ru-RU"/>
-        </w:rPr>
-        <w:t xml:space="preserve">1 – </w:t>
+        <w:t xml:space="preserve">Рисунок 1 – </w:t>
       </w:r>
       <w:proofErr w:type="spellStart"/>
       <w:r>
@@ -715,6 +707,7 @@
         </w:numPr>
         <w:spacing w:line="360" w:lineRule="auto"/>
         <w:ind w:left="0" w:firstLine="709"/>
+        <w:jc w:val="both"/>
         <w:rPr>
           <w:rFonts w:ascii="Times New Roman" w:hAnsi="Times New Roman" w:cs="Times New Roman"/>
           <w:sz w:val="28"/>
@@ -796,6 +789,7 @@
         </w:numPr>
         <w:spacing w:line="360" w:lineRule="auto"/>
         <w:ind w:left="0" w:firstLine="709"/>
+        <w:jc w:val="both"/>
         <w:rPr>
           <w:rFonts w:ascii="Times New Roman" w:hAnsi="Times New Roman" w:cs="Times New Roman"/>
           <w:sz w:val="28"/>
@@ -899,6 +893,7 @@
         </w:numPr>
         <w:spacing w:line="360" w:lineRule="auto"/>
         <w:ind w:left="0" w:firstLine="709"/>
+        <w:jc w:val="both"/>
         <w:rPr>
           <w:rFonts w:ascii="Times New Roman" w:hAnsi="Times New Roman" w:cs="Times New Roman"/>
           <w:sz w:val="28"/>
@@ -1003,15 +998,7 @@
           <w:sz w:val="28"/>
           <w:lang w:val="uk-UA"/>
         </w:rPr>
-        <w:t>Рисунок</w:t>
-      </w:r>
-      <w:r>
-        <w:rPr>
-          <w:rFonts w:ascii="Times New Roman" w:hAnsi="Times New Roman" w:cs="Times New Roman"/>
-          <w:sz w:val="28"/>
-          <w:lang w:val="uk-UA"/>
-        </w:rPr>
-        <w:t xml:space="preserve"> 2 – Тіло програми</w:t>
+        <w:t>Рисунок 2 – Тіло програми</w:t>
       </w:r>
     </w:p>
     <w:p>
@@ -1023,6 +1010,7 @@
         </w:numPr>
         <w:spacing w:line="360" w:lineRule="auto"/>
         <w:ind w:left="0" w:firstLine="709"/>
+        <w:jc w:val="both"/>
         <w:rPr>
           <w:rFonts w:ascii="Times New Roman" w:hAnsi="Times New Roman" w:cs="Times New Roman"/>
           <w:sz w:val="28"/>
@@ -1053,15 +1041,7 @@
           <w:sz w:val="28"/>
           <w:lang w:val="uk-UA"/>
         </w:rPr>
-        <w:t xml:space="preserve"> </w:t>
-      </w:r>
-      <w:r>
-        <w:rPr>
-          <w:rFonts w:ascii="Times New Roman" w:hAnsi="Times New Roman" w:cs="Times New Roman"/>
-          <w:sz w:val="28"/>
-          <w:lang w:val="uk-UA"/>
-        </w:rPr>
-        <w:t>значення числа «пі» та радіус</w:t>
+        <w:t xml:space="preserve"> значення числа «пі» та радіус</w:t>
       </w:r>
       <w:r>
         <w:rPr>
@@ -1139,15 +1119,7 @@
           <w:sz w:val="28"/>
           <w:lang w:val="ru-RU"/>
         </w:rPr>
-        <w:t>Рисунок</w:t>
-      </w:r>
-      <w:r>
-        <w:rPr>
-          <w:rFonts w:ascii="Times New Roman" w:hAnsi="Times New Roman" w:cs="Times New Roman"/>
-          <w:sz w:val="28"/>
-          <w:lang w:val="ru-RU"/>
-        </w:rPr>
-        <w:t xml:space="preserve"> 3 – </w:t>
+        <w:t xml:space="preserve">Рисунок 3 – </w:t>
       </w:r>
       <w:proofErr w:type="spellStart"/>
       <w:r>
@@ -1187,6 +1159,7 @@
         </w:numPr>
         <w:spacing w:line="360" w:lineRule="auto"/>
         <w:ind w:left="0" w:firstLine="709"/>
+        <w:jc w:val="both"/>
         <w:rPr>
           <w:rFonts w:ascii="Times New Roman" w:hAnsi="Times New Roman" w:cs="Times New Roman"/>
           <w:sz w:val="28"/>
@@ -1341,6 +1314,7 @@
         </w:numPr>
         <w:spacing w:line="360" w:lineRule="auto"/>
         <w:ind w:left="0" w:firstLine="709"/>
+        <w:jc w:val="both"/>
         <w:rPr>
           <w:rFonts w:ascii="Times New Roman" w:hAnsi="Times New Roman" w:cs="Times New Roman"/>
           <w:sz w:val="28"/>
@@ -1525,6 +1499,7 @@
         </w:numPr>
         <w:spacing w:line="360" w:lineRule="auto"/>
         <w:ind w:left="0" w:firstLine="709"/>
+        <w:jc w:val="both"/>
         <w:rPr>
           <w:rFonts w:ascii="Times New Roman" w:hAnsi="Times New Roman" w:cs="Times New Roman"/>
           <w:sz w:val="28"/>
@@ -1666,6 +1641,7 @@
         </w:numPr>
         <w:spacing w:line="360" w:lineRule="auto"/>
         <w:ind w:left="0" w:firstLine="709"/>
+        <w:jc w:val="both"/>
         <w:rPr>
           <w:rFonts w:ascii="Times New Roman" w:hAnsi="Times New Roman" w:cs="Times New Roman"/>
           <w:sz w:val="28"/>
@@ -1803,6 +1779,7 @@
         </w:numPr>
         <w:spacing w:line="360" w:lineRule="auto"/>
         <w:ind w:left="0" w:firstLine="709"/>
+        <w:jc w:val="both"/>
         <w:rPr>
           <w:rFonts w:ascii="Times New Roman" w:hAnsi="Times New Roman" w:cs="Times New Roman"/>
           <w:sz w:val="28"/>
@@ -1953,12 +1930,14 @@
         </w:tabs>
         <w:spacing w:line="360" w:lineRule="auto"/>
         <w:ind w:left="0" w:firstLine="709"/>
-        <w:rPr>
-          <w:rFonts w:ascii="Times New Roman" w:hAnsi="Times New Roman" w:cs="Times New Roman"/>
-          <w:sz w:val="28"/>
-          <w:lang w:val="ru-RU"/>
-        </w:rPr>
-      </w:pPr>
+        <w:jc w:val="both"/>
+        <w:rPr>
+          <w:rFonts w:ascii="Times New Roman" w:hAnsi="Times New Roman" w:cs="Times New Roman"/>
+          <w:sz w:val="28"/>
+          <w:lang w:val="ru-RU"/>
+        </w:rPr>
+      </w:pPr>
+      <w:bookmarkStart w:id="0" w:name="_GoBack"/>
       <w:r>
         <w:rPr>
           <w:rFonts w:ascii="Times New Roman" w:hAnsi="Times New Roman" w:cs="Times New Roman"/>
@@ -2123,6 +2102,7 @@
         </w:rPr>
         <w:t>. Навчились перетворювати математичні формули в код програми та вирішувати завдання за їх допомогою. Удосконалили навички в написанні коду програми та його компіляції.</w:t>
       </w:r>
+      <w:bookmarkEnd w:id="0"/>
       <w:r>
         <w:rPr>
           <w:rFonts w:ascii="Times New Roman" w:hAnsi="Times New Roman" w:cs="Times New Roman"/>
